--- a/epicrisis_Juan_Pérez.docx
+++ b/epicrisis_Juan_Pérez.docx
@@ -4,18 +4,123 @@
   <w:body>
     <w:p>
       <w:pPr>
-        <w:pStyle w:val="Title"/>
+        <w:pStyle w:val="Heading1"/>
       </w:pPr>
       <w:r>
-        <w:t>Epicrisis del paciente Juan Pérez</w:t>
+        <w:t>Epicrisis</w:t>
       </w:r>
     </w:p>
     <w:p>
+      <w:pPr/>
       <w:r>
-        <w:t>Epicrisis médica del paciente Juan Pérez, de 45 años, ingresado el 15 de abril de 2025. Diagnóstico: Posible apendicitis aguda.. Medicamentos administrados: Paracetamol 500mg: 1 tableta cada 8 horas para el dolor., Amoxicilina 500mg: 1 cápsula cada 12 horas por 7 días.. La epicrisis es: Pública de la México.</w:t>
+        <w:t>Paciente: Juan Pérez</w:t>
+      </w:r>
+    </w:p>
+    <w:p>
+      <w:pPr/>
+      <w:r>
+        <w:t>Resumen médico del siguiente informe clínico:</w:t>
+        <w:br/>
+        <w:t>Informe Médico</w:t>
+        <w:br/>
+        <w:t>Paciente: Juan Pérez</w:t>
+        <w:br/>
+        <w:t>Edad: 45 años</w:t>
+        <w:br/>
+        <w:t>Sexo: Masculino</w:t>
+        <w:br/>
+        <w:t>Fecha de Ingreso: 15 de abril de 2025</w:t>
+        <w:br/>
+        <w:t>Número de Historia Clínica: 123456</w:t>
+        <w:br/>
+        <w:t>Motivo de Consulta:</w:t>
+        <w:br/>
+        <w:t>El paciente acude a consulta por dolor abdominal persistente en el cuadrante inferior derecho, asociado con fiebre leve y náuseas.</w:t>
+        <w:br/>
+        <w:t>Antecedentes Médicos:</w:t>
+        <w:br/>
+        <w:t>Hipertensión controlada.</w:t>
+        <w:br/>
+        <w:t>No alergias conocidas.</w:t>
+        <w:br/>
+        <w:t>Cirugía de apendicitis en 2005.</w:t>
+        <w:br/>
+        <w:t>Historia de cálculos renales en 2018.</w:t>
+        <w:br/>
+        <w:t>Examen Físico:</w:t>
+        <w:br/>
+        <w:t>Signos Vitales:</w:t>
+        <w:br/>
+        <w:t>Tensión arterial: 135/85 mmHg</w:t>
+        <w:br/>
+        <w:t>Frecuencia cardíaca: 82 latidos por minuto</w:t>
+        <w:br/>
+        <w:t>Temperatura: 37.8°C</w:t>
+        <w:br/>
+        <w:t>Saturación de oxígeno: 98%</w:t>
+        <w:br/>
+        <w:t>Inspección:</w:t>
+        <w:br/>
+        <w:t>El abdomen está distendido y sensible al tacto en la zona del cuadrante inferior derecho.</w:t>
+        <w:br/>
+        <w:t>Palpación:</w:t>
+        <w:br/>
+        <w:t>Sensibilidad en la fosa iliaca derecha, sin defensa ni rigidez.</w:t>
+        <w:br/>
+        <w:t>Percusión y Auscultación:</w:t>
+        <w:br/>
+        <w:t>Ruidos intestinales normales. No se detectan masas.</w:t>
+        <w:br/>
+        <w:t>Diagnóstico Presuntivo:</w:t>
+        <w:br/>
+        <w:t>Posible apendicitis aguda.</w:t>
+        <w:br/>
+        <w:t>Plan de Manejo:</w:t>
+        <w:br/>
+        <w:t>Realizar análisis de sangre y orina para confirmar diagnóstico.</w:t>
+        <w:br/>
+        <w:t>Ordenar ecografía abdominal.</w:t>
+        <w:br/>
+        <w:t>Considerar tratamiento quirúrgico (apendicectomía) si se confirma apendicitis.</w:t>
+        <w:br/>
+        <w:t>Medicamentos Recetados:</w:t>
+        <w:br/>
+        <w:t>Paracetamol 500mg: 1 tableta cada 8 horas para el dolor.</w:t>
+        <w:br/>
+        <w:t>Amoxicilina 500mg: 1 cápsula cada 12 horas por 7 días.</w:t>
+        <w:br/>
+        <w:t>Instrucciones para el Paciente:</w:t>
+        <w:br/>
+        <w:t>Acudir al hospital para los análisis solicitados.</w:t>
+        <w:br/>
+        <w:t>En caso de fiebre elevada o dolor intenso, ir directamente a urgencias.</w:t>
+        <w:br/>
+        <w:t>Firma del Médico:</w:t>
+        <w:br/>
+        <w:t>Dr. María Gómez</w:t>
+        <w:br/>
+        <w:t>Especialista en Cirugía General</w:t>
         <w:br/>
         <w:br/>
-        <w:t>The following is a list of some of the most popular drugs used in the United States. These drugs are listed in alphabetical order from most common to least common. Some of these drugs may not be listed here because they are not approved by the Food and Drug Administration (FDA) for use in humans. For more information, see the FDA's website at http://www.fda.gov/drugs/Drugs.htm.</w:t>
+        <w:t>Epicrisis: 5-7 days</w:t>
+        <w:br/>
+        <w:t>López de México,</w:t>
+        <w:br/>
+        <w:t>Mexico City, Mexico, USA</w:t>
+        <w:br/>
+        <w:t>Tel: (818) 822-9000</w:t>
+        <w:br/>
+        <w:t>Email: info@cira.org</w:t>
+        <w:br/>
+        <w:t>Website: http://www.cia.gov.mx/</w:t>
+        <w:br/>
+        <w:t>Fax: 818-823-6200</w:t>
+        <w:br/>
+        <w:t>Phone: +1 (922) 922 7500</w:t>
+        <w:br/>
+        <w:t>Facebook: https://facebook.com/cia</w:t>
+        <w:br/>
+        <w:t>Twitter: @Cira_General</w:t>
       </w:r>
     </w:p>
     <w:sectPr>
